--- a/技术杂文/ss搭建.docx
+++ b/技术杂文/ss搭建.docx
@@ -1258,29 +1258,62 @@
           <w:shd w:val="clear" w:color="FFFFFF" w:fill="D9D9D9"/>
           <w:lang w:eastAsia="zh-CN"/>
         </w:rPr>
-        <w:t>ssserver -d stop</w:t>
-      </w:r>
-    </w:p>
-    <w:p>
-      <w:pPr>
-        <w:rPr>
-          <w:rFonts w:hint="eastAsia" w:asciiTheme="minorEastAsia" w:hAnsiTheme="minorEastAsia" w:eastAsiaTheme="minorEastAsia" w:cstheme="minorEastAsia"/>
-        </w:rPr>
-      </w:pPr>
-    </w:p>
-    <w:p>
-      <w:pPr>
-        <w:rPr>
-          <w:rFonts w:hint="eastAsia" w:asciiTheme="minorEastAsia" w:hAnsiTheme="minorEastAsia" w:eastAsiaTheme="minorEastAsia" w:cstheme="minorEastAsia"/>
-          <w:shd w:val="clear" w:color="FFFFFF" w:fill="D9D9D9"/>
-        </w:rPr>
-      </w:pPr>
-      <w:r>
-        <w:rPr>
-          <w:rFonts w:hint="eastAsia" w:asciiTheme="minorEastAsia" w:hAnsiTheme="minorEastAsia" w:eastAsiaTheme="minorEastAsia" w:cstheme="minorEastAsia"/>
-          <w:shd w:val="clear" w:color="FFFFFF" w:fill="D9D9D9"/>
-        </w:rPr>
-        <w:t>ssserver -c /etc/shadowsocks.json -d restart</w:t>
+        <w:t>ss</w:t>
+      </w:r>
+      <w:r>
+        <w:rPr>
+          <w:rFonts w:hint="eastAsia" w:asciiTheme="minorEastAsia" w:hAnsiTheme="minorEastAsia" w:cstheme="minorEastAsia"/>
+          <w:shd w:val="clear" w:color="FFFFFF" w:fill="D9D9D9"/>
+          <w:lang w:val="en-US" w:eastAsia="zh-CN"/>
+        </w:rPr>
+        <w:t>s</w:t>
+      </w:r>
+      <w:r>
+        <w:rPr>
+          <w:rFonts w:hint="eastAsia" w:asciiTheme="minorEastAsia" w:hAnsiTheme="minorEastAsia" w:cstheme="minorEastAsia"/>
+          <w:shd w:val="clear" w:color="FFFFFF" w:fill="D9D9D9"/>
+          <w:lang w:eastAsia="zh-CN"/>
+        </w:rPr>
+        <w:t>erver -d stop</w:t>
+      </w:r>
+    </w:p>
+    <w:p>
+      <w:pPr>
+        <w:rPr>
+          <w:rFonts w:hint="eastAsia" w:asciiTheme="minorEastAsia" w:hAnsiTheme="minorEastAsia" w:eastAsiaTheme="minorEastAsia" w:cstheme="minorEastAsia"/>
+        </w:rPr>
+      </w:pPr>
+    </w:p>
+    <w:p>
+      <w:pPr>
+        <w:rPr>
+          <w:rFonts w:hint="eastAsia" w:asciiTheme="minorEastAsia" w:hAnsiTheme="minorEastAsia" w:eastAsiaTheme="minorEastAsia" w:cstheme="minorEastAsia"/>
+          <w:shd w:val="clear" w:color="FFFFFF" w:fill="D9D9D9"/>
+        </w:rPr>
+      </w:pPr>
+      <w:r>
+        <w:rPr>
+          <w:rFonts w:hint="eastAsia" w:asciiTheme="minorEastAsia" w:hAnsiTheme="minorEastAsia" w:eastAsiaTheme="minorEastAsia" w:cstheme="minorEastAsia"/>
+          <w:shd w:val="clear" w:color="FFFFFF" w:fill="D9D9D9"/>
+        </w:rPr>
+        <w:t>ss</w:t>
+      </w:r>
+      <w:r>
+        <w:rPr>
+          <w:rFonts w:hint="eastAsia" w:asciiTheme="minorEastAsia" w:hAnsiTheme="minorEastAsia" w:cstheme="minorEastAsia"/>
+          <w:shd w:val="clear" w:color="FFFFFF" w:fill="D9D9D9"/>
+          <w:lang w:val="en-US" w:eastAsia="zh-CN"/>
+        </w:rPr>
+        <w:t>s</w:t>
+      </w:r>
+      <w:bookmarkStart w:id="7" w:name="_GoBack"/>
+      <w:bookmarkEnd w:id="7"/>
+      <w:r>
+        <w:rPr>
+          <w:rFonts w:hint="eastAsia" w:asciiTheme="minorEastAsia" w:hAnsiTheme="minorEastAsia" w:eastAsiaTheme="minorEastAsia" w:cstheme="minorEastAsia"/>
+          <w:shd w:val="clear" w:color="FFFFFF" w:fill="D9D9D9"/>
+        </w:rPr>
+        <w:t>erver -c /etc/shadowsocks.json -d restart</w:t>
       </w:r>
     </w:p>
     <w:p>
@@ -2454,8 +2487,6 @@
           <w:rFonts w:hint="eastAsia" w:asciiTheme="minorEastAsia" w:hAnsiTheme="minorEastAsia" w:eastAsiaTheme="minorEastAsia" w:cstheme="minorEastAsia"/>
         </w:rPr>
       </w:pPr>
-      <w:bookmarkStart w:id="7" w:name="_GoBack"/>
-      <w:bookmarkEnd w:id="7"/>
     </w:p>
     <w:p>
       <w:pPr>
@@ -2556,7 +2587,7 @@
     <w:lsdException w:qFormat="1" w:unhideWhenUsed="0" w:uiPriority="0" w:semiHidden="0" w:name="Title"/>
     <w:lsdException w:unhideWhenUsed="0" w:uiPriority="0" w:semiHidden="0" w:name="Closing"/>
     <w:lsdException w:unhideWhenUsed="0" w:uiPriority="0" w:semiHidden="0" w:name="Signature"/>
-    <w:lsdException w:unhideWhenUsed="0" w:uiPriority="0" w:name="Default Paragraph Font"/>
+    <w:lsdException w:qFormat="1" w:unhideWhenUsed="0" w:uiPriority="0" w:name="Default Paragraph Font"/>
     <w:lsdException w:unhideWhenUsed="0" w:uiPriority="0" w:semiHidden="0" w:name="Body Text"/>
     <w:lsdException w:unhideWhenUsed="0" w:uiPriority="0" w:semiHidden="0" w:name="Body Text Indent"/>
     <w:lsdException w:unhideWhenUsed="0" w:uiPriority="0" w:semiHidden="0" w:name="List Continue"/>
@@ -2759,6 +2790,7 @@
   <w:style w:type="character" w:default="1" w:styleId="2">
     <w:name w:val="Default Paragraph Font"/>
     <w:semiHidden/>
+    <w:qFormat/>
     <w:uiPriority w:val="0"/>
   </w:style>
   <w:style w:type="table" w:default="1" w:styleId="4">

--- a/技术杂文/ss搭建.docx
+++ b/技术杂文/ss搭建.docx
@@ -649,8 +649,17 @@
           <w:rFonts w:hint="eastAsia" w:asciiTheme="minorEastAsia" w:hAnsiTheme="minorEastAsia" w:eastAsiaTheme="minorEastAsia" w:cstheme="minorEastAsia"/>
           <w:shd w:val="clear" w:color="FFFFFF" w:fill="D9D9D9"/>
         </w:rPr>
-        <w:t>yum install python-setuptools &amp;&amp; easy_install pip</w:t>
-      </w:r>
+        <w:t xml:space="preserve">yum install python-setuptools &amp;&amp; </w:t>
+      </w:r>
+      <w:bookmarkStart w:id="2" w:name="OLE_LINK8"/>
+      <w:r>
+        <w:rPr>
+          <w:rFonts w:hint="eastAsia" w:asciiTheme="minorEastAsia" w:hAnsiTheme="minorEastAsia" w:eastAsiaTheme="minorEastAsia" w:cstheme="minorEastAsia"/>
+          <w:shd w:val="clear" w:color="FFFFFF" w:fill="D9D9D9"/>
+        </w:rPr>
+        <w:t>easy_install pip</w:t>
+      </w:r>
+      <w:bookmarkEnd w:id="2"/>
     </w:p>
     <w:bookmarkEnd w:id="1"/>
     <w:p>
@@ -660,7 +669,7 @@
           <w:shd w:val="clear" w:color="FFFFFF" w:fill="D9D9D9"/>
         </w:rPr>
       </w:pPr>
-      <w:bookmarkStart w:id="2" w:name="OLE_LINK2"/>
+      <w:bookmarkStart w:id="3" w:name="OLE_LINK2"/>
       <w:r>
         <w:rPr>
           <w:rFonts w:hint="eastAsia" w:asciiTheme="minorEastAsia" w:hAnsiTheme="minorEastAsia" w:eastAsiaTheme="minorEastAsia" w:cstheme="minorEastAsia"/>
@@ -668,7 +677,7 @@
         </w:rPr>
         <w:t xml:space="preserve">pip install </w:t>
       </w:r>
-      <w:bookmarkStart w:id="3" w:name="OLE_LINK3"/>
+      <w:bookmarkStart w:id="4" w:name="OLE_LINK3"/>
       <w:r>
         <w:rPr>
           <w:rFonts w:hint="eastAsia" w:asciiTheme="minorEastAsia" w:hAnsiTheme="minorEastAsia" w:eastAsiaTheme="minorEastAsia" w:cstheme="minorEastAsia"/>
@@ -676,9 +685,9 @@
         </w:rPr>
         <w:t>shadowsocks</w:t>
       </w:r>
-      <w:bookmarkEnd w:id="3"/>
-    </w:p>
-    <w:bookmarkEnd w:id="2"/>
+      <w:bookmarkEnd w:id="4"/>
+    </w:p>
+    <w:bookmarkEnd w:id="3"/>
     <w:p>
       <w:pPr>
         <w:rPr>
@@ -686,21 +695,51 @@
           <w:lang w:eastAsia="zh-CN"/>
         </w:rPr>
       </w:pPr>
-    </w:p>
-    <w:p>
-      <w:pPr>
+      <w:r>
         <w:rPr>
           <w:rFonts w:hint="eastAsia" w:asciiTheme="minorEastAsia" w:hAnsiTheme="minorEastAsia" w:cstheme="minorEastAsia"/>
           <w:lang w:eastAsia="zh-CN"/>
         </w:rPr>
-      </w:pPr>
-    </w:p>
-    <w:p>
-      <w:pPr>
+        <w:t>（最好还是编译安装</w:t>
+      </w:r>
+      <w:r>
+        <w:rPr>
+          <w:rFonts w:hint="eastAsia" w:asciiTheme="minorEastAsia" w:hAnsiTheme="minorEastAsia" w:cstheme="minorEastAsia"/>
+          <w:lang w:val="en-US" w:eastAsia="zh-CN"/>
+        </w:rPr>
+        <w:t>pip吧</w:t>
+      </w:r>
+      <w:bookmarkStart w:id="8" w:name="_GoBack"/>
+      <w:bookmarkEnd w:id="8"/>
+      <w:r>
         <w:rPr>
           <w:rFonts w:hint="eastAsia" w:asciiTheme="minorEastAsia" w:hAnsiTheme="minorEastAsia" w:cstheme="minorEastAsia"/>
           <w:lang w:eastAsia="zh-CN"/>
         </w:rPr>
+        <w:t>）</w:t>
+      </w:r>
+    </w:p>
+    <w:p>
+      <w:pPr>
+        <w:rPr>
+          <w:rFonts w:hint="eastAsia" w:asciiTheme="minorEastAsia" w:hAnsiTheme="minorEastAsia" w:cstheme="minorEastAsia"/>
+          <w:lang w:eastAsia="zh-CN"/>
+        </w:rPr>
+      </w:pPr>
+      <w:r>
+        <w:rPr>
+          <w:rFonts w:hint="eastAsia" w:asciiTheme="minorEastAsia" w:hAnsiTheme="minorEastAsia" w:cstheme="minorEastAsia"/>
+          <w:lang w:eastAsia="zh-CN"/>
+        </w:rPr>
+        <w:t>（出现No module named pkg_resources，就pip install distribute）</w:t>
+      </w:r>
+    </w:p>
+    <w:p>
+      <w:pPr>
+        <w:rPr>
+          <w:rFonts w:hint="eastAsia" w:asciiTheme="minorEastAsia" w:hAnsiTheme="minorEastAsia" w:cstheme="minorEastAsia"/>
+          <w:lang w:eastAsia="zh-CN"/>
+        </w:rPr>
       </w:pPr>
     </w:p>
     <w:p>
@@ -719,7 +758,7 @@
         </w:rPr>
         <w:t xml:space="preserve"># pip2.7 </w:t>
       </w:r>
-      <w:bookmarkStart w:id="4" w:name="OLE_LINK5"/>
+      <w:bookmarkStart w:id="5" w:name="OLE_LINK5"/>
       <w:r>
         <w:rPr>
           <w:rFonts w:hint="eastAsia" w:asciiTheme="minorEastAsia" w:hAnsiTheme="minorEastAsia" w:cstheme="minorEastAsia"/>
@@ -735,7 +774,7 @@
         </w:rPr>
         <w:t>shadowsocks</w:t>
       </w:r>
-      <w:bookmarkEnd w:id="4"/>
+      <w:bookmarkEnd w:id="5"/>
     </w:p>
     <w:p>
       <w:pPr>
@@ -771,7 +810,7 @@
           <w:shd w:val="clear" w:color="FFFFFF" w:fill="D9D9D9"/>
         </w:rPr>
       </w:pPr>
-      <w:bookmarkStart w:id="5" w:name="OLE_LINK6"/>
+      <w:bookmarkStart w:id="6" w:name="OLE_LINK6"/>
       <w:r>
         <w:rPr>
           <w:rFonts w:hint="eastAsia" w:asciiTheme="minorEastAsia" w:hAnsiTheme="minorEastAsia" w:eastAsiaTheme="minorEastAsia" w:cstheme="minorEastAsia"/>
@@ -780,7 +819,7 @@
         <w:t>vi /etc/shadowsocks.json</w:t>
       </w:r>
     </w:p>
-    <w:bookmarkEnd w:id="5"/>
+    <w:bookmarkEnd w:id="6"/>
     <w:p>
       <w:pPr>
         <w:rPr>
@@ -1211,7 +1250,7 @@
           <w:lang w:val="en-US" w:eastAsia="zh-CN"/>
         </w:rPr>
       </w:pPr>
-      <w:bookmarkStart w:id="6" w:name="OLE_LINK7"/>
+      <w:bookmarkStart w:id="7" w:name="OLE_LINK7"/>
       <w:r>
         <w:rPr>
           <w:rFonts w:hint="eastAsia" w:asciiTheme="minorEastAsia" w:hAnsiTheme="minorEastAsia" w:cstheme="minorEastAsia"/>
@@ -1221,7 +1260,7 @@
         <w:t>ssserver -c /etc/shadowsocks.json -d start</w:t>
       </w:r>
     </w:p>
-    <w:bookmarkEnd w:id="6"/>
+    <w:bookmarkEnd w:id="7"/>
     <w:p>
       <w:pPr>
         <w:rPr>
@@ -1306,8 +1345,6 @@
         </w:rPr>
         <w:t>s</w:t>
       </w:r>
-      <w:bookmarkStart w:id="7" w:name="_GoBack"/>
-      <w:bookmarkEnd w:id="7"/>
       <w:r>
         <w:rPr>
           <w:rFonts w:hint="eastAsia" w:asciiTheme="minorEastAsia" w:hAnsiTheme="minorEastAsia" w:eastAsiaTheme="minorEastAsia" w:cstheme="minorEastAsia"/>
@@ -3072,7 +3109,6 @@
     </a:fmtScheme>
   </a:themeElements>
   <a:objectDefaults/>
-  <a:extraClrSchemeLst/>
 </a:theme>
 </file>
 
